--- a/작업일지/개강 3주차 0330.docx
+++ b/작업일지/개강 3주차 0330.docx
@@ -221,9 +221,6 @@
               <w:tabs>
                 <w:tab w:val="left" w:pos="1095"/>
               </w:tabs>
-              <w:rPr>
-                <w:rFonts w:hint="eastAsia"/>
-              </w:rPr>
             </w:pPr>
             <w:r>
               <w:t xml:space="preserve">Accept thread </w:t>
@@ -263,11 +260,27 @@
         <w:rPr>
           <w:rFonts w:hint="eastAsia"/>
         </w:rPr>
-        <w:t>주소를 가져오기 위해 g</w:t>
-      </w:r>
-      <w:r>
-        <w:t>ethostbyname, inet_ntoa</w:t>
-      </w:r>
+        <w:t xml:space="preserve">주소를 가져오기 위해 </w:t>
+      </w:r>
+      <w:proofErr w:type="spellStart"/>
+      <w:r>
+        <w:rPr>
+          <w:rFonts w:hint="eastAsia"/>
+        </w:rPr>
+        <w:t>g</w:t>
+      </w:r>
+      <w:r>
+        <w:t>ethostbyname</w:t>
+      </w:r>
+      <w:proofErr w:type="spellEnd"/>
+      <w:r>
+        <w:t xml:space="preserve">, </w:t>
+      </w:r>
+      <w:proofErr w:type="spellStart"/>
+      <w:r>
+        <w:t>inet_ntoa</w:t>
+      </w:r>
+      <w:proofErr w:type="spellEnd"/>
       <w:r>
         <w:rPr>
           <w:rFonts w:hint="eastAsia"/>
@@ -276,6 +289,7 @@
       </w:r>
     </w:p>
     <w:p>
+      <w:proofErr w:type="gramStart"/>
       <w:r>
         <w:rPr>
           <w:rFonts w:hint="eastAsia"/>
@@ -295,7 +309,14 @@
         <w:rPr>
           <w:rFonts w:hint="eastAsia"/>
         </w:rPr>
-        <w:t>에서 월드좌표를 위해 사용하는 4</w:t>
+        <w:t>에서</w:t>
+      </w:r>
+      <w:proofErr w:type="gramEnd"/>
+      <w:r>
+        <w:rPr>
+          <w:rFonts w:hint="eastAsia"/>
+        </w:rPr>
+        <w:t xml:space="preserve"> 월드좌표를 위해 사용하는 4</w:t>
       </w:r>
       <w:r>
         <w:t>x4</w:t>
@@ -308,11 +329,6 @@
       </w:r>
     </w:p>
     <w:p>
-      <w:pPr>
-        <w:rPr>
-          <w:rFonts w:hint="eastAsia"/>
-        </w:rPr>
-      </w:pPr>
       <w:r>
         <w:t xml:space="preserve">Accept thread </w:t>
       </w:r>
@@ -322,8 +338,6 @@
         </w:rPr>
         <w:t>구조 수정 중</w:t>
       </w:r>
-      <w:bookmarkStart w:id="0" w:name="_GoBack"/>
-      <w:bookmarkEnd w:id="0"/>
     </w:p>
     <w:tbl>
       <w:tblPr>
@@ -468,10 +482,10 @@
           </w:tcPr>
           <w:p>
             <w:r>
-              <w:t>2003</w:t>
-            </w:r>
-            <w:r>
-              <w:t>30</w:t>
+              <w:t>200</w:t>
+            </w:r>
+            <w:r>
+              <w:t>406</w:t>
             </w:r>
             <w:r>
               <w:t xml:space="preserve"> ~ 20</w:t>
@@ -480,7 +494,10 @@
               <w:t>0</w:t>
             </w:r>
             <w:r>
-              <w:t>404</w:t>
+              <w:t>4</w:t>
+            </w:r>
+            <w:r>
+              <w:t>11</w:t>
             </w:r>
           </w:p>
         </w:tc>
@@ -531,7 +548,32 @@
             <w:tcW w:w="6762" w:type="dxa"/>
             <w:gridSpan w:val="3"/>
           </w:tcPr>
-          <w:p/>
+          <w:p>
+            <w:r>
+              <w:rPr>
+                <w:rFonts w:hint="eastAsia"/>
+              </w:rPr>
+              <w:t xml:space="preserve">몬스터 </w:t>
+            </w:r>
+            <w:r>
+              <w:t>object</w:t>
+            </w:r>
+            <w:r>
+              <w:rPr>
+                <w:rFonts w:hint="eastAsia"/>
+              </w:rPr>
+              <w:t>전용 t</w:t>
+            </w:r>
+            <w:r>
+              <w:t xml:space="preserve">hread </w:t>
+            </w:r>
+            <w:r>
+              <w:rPr>
+                <w:rFonts w:hint="eastAsia"/>
+              </w:rPr>
+              <w:t>구현</w:t>
+            </w:r>
+          </w:p>
         </w:tc>
       </w:tr>
       <w:tr>
@@ -591,7 +633,10 @@
         </w:tc>
       </w:tr>
     </w:tbl>
-    <w:p/>
+    <w:p>
+      <w:bookmarkStart w:id="0" w:name="_GoBack"/>
+      <w:bookmarkEnd w:id="0"/>
+    </w:p>
     <w:sectPr>
       <w:headerReference w:type="default" r:id="rId6"/>
       <w:pgSz w:w="11906" w:h="16838"/>
@@ -719,13 +764,23 @@
         <w:bCs/>
       </w:rPr>
     </w:pPr>
+    <w:proofErr w:type="spellStart"/>
     <w:r>
       <w:rPr>
         <w:rFonts w:hint="eastAsia"/>
         <w:b/>
         <w:bCs/>
       </w:rPr>
-      <w:t>팀명:</w:t>
+      <w:t>팀명</w:t>
+    </w:r>
+    <w:proofErr w:type="spellEnd"/>
+    <w:r>
+      <w:rPr>
+        <w:rFonts w:hint="eastAsia"/>
+        <w:b/>
+        <w:bCs/>
+      </w:rPr>
+      <w:t>:</w:t>
     </w:r>
     <w:r>
       <w:rPr>

--- a/작업일지/개강 3주차 0330.docx
+++ b/작업일지/개강 3주차 0330.docx
@@ -50,7 +50,7 @@
               <w:t xml:space="preserve">개강 </w:t>
             </w:r>
             <w:r>
-              <w:t>1</w:t>
+              <w:t>3</w:t>
             </w:r>
             <w:r>
               <w:rPr>
@@ -260,27 +260,11 @@
         <w:rPr>
           <w:rFonts w:hint="eastAsia"/>
         </w:rPr>
-        <w:t xml:space="preserve">주소를 가져오기 위해 </w:t>
-      </w:r>
-      <w:proofErr w:type="spellStart"/>
-      <w:r>
-        <w:rPr>
-          <w:rFonts w:hint="eastAsia"/>
-        </w:rPr>
-        <w:t>g</w:t>
-      </w:r>
-      <w:r>
-        <w:t>ethostbyname</w:t>
-      </w:r>
-      <w:proofErr w:type="spellEnd"/>
-      <w:r>
-        <w:t xml:space="preserve">, </w:t>
-      </w:r>
-      <w:proofErr w:type="spellStart"/>
-      <w:r>
-        <w:t>inet_ntoa</w:t>
-      </w:r>
-      <w:proofErr w:type="spellEnd"/>
+        <w:t>주소를 가져오기 위해 g</w:t>
+      </w:r>
+      <w:r>
+        <w:t>ethostbyname, inet_ntoa</w:t>
+      </w:r>
       <w:r>
         <w:rPr>
           <w:rFonts w:hint="eastAsia"/>
@@ -289,7 +273,6 @@
       </w:r>
     </w:p>
     <w:p>
-      <w:proofErr w:type="gramStart"/>
       <w:r>
         <w:rPr>
           <w:rFonts w:hint="eastAsia"/>
@@ -309,14 +292,7 @@
         <w:rPr>
           <w:rFonts w:hint="eastAsia"/>
         </w:rPr>
-        <w:t>에서</w:t>
-      </w:r>
-      <w:proofErr w:type="gramEnd"/>
-      <w:r>
-        <w:rPr>
-          <w:rFonts w:hint="eastAsia"/>
-        </w:rPr>
-        <w:t xml:space="preserve"> 월드좌표를 위해 사용하는 4</w:t>
+        <w:t>에서 월드좌표를 위해 사용하는 4</w:t>
       </w:r>
       <w:r>
         <w:t>x4</w:t>
@@ -445,7 +421,7 @@
               <w:t xml:space="preserve">개강 </w:t>
             </w:r>
             <w:r>
-              <w:t>3</w:t>
+              <w:t>4</w:t>
             </w:r>
             <w:r>
               <w:rPr>
@@ -633,10 +609,7 @@
         </w:tc>
       </w:tr>
     </w:tbl>
-    <w:p>
-      <w:bookmarkStart w:id="0" w:name="_GoBack"/>
-      <w:bookmarkEnd w:id="0"/>
-    </w:p>
+    <w:p/>
     <w:sectPr>
       <w:headerReference w:type="default" r:id="rId6"/>
       <w:pgSz w:w="11906" w:h="16838"/>
@@ -764,23 +737,13 @@
         <w:bCs/>
       </w:rPr>
     </w:pPr>
-    <w:proofErr w:type="spellStart"/>
     <w:r>
       <w:rPr>
         <w:rFonts w:hint="eastAsia"/>
         <w:b/>
         <w:bCs/>
       </w:rPr>
-      <w:t>팀명</w:t>
-    </w:r>
-    <w:proofErr w:type="spellEnd"/>
-    <w:r>
-      <w:rPr>
-        <w:rFonts w:hint="eastAsia"/>
-        <w:b/>
-        <w:bCs/>
-      </w:rPr>
-      <w:t>:</w:t>
+      <w:t>팀명:</w:t>
     </w:r>
     <w:r>
       <w:rPr>
